--- a/Observations and Insights.docx
+++ b/Observations and Insights.docx
@@ -5,66 +5,561 @@
     <w:p>
       <w:pPr>
         <w:rPr>
-          <w:rFonts w:ascii="Arial" w:hAnsi="Arial" w:cs="Arial"/>
+          <w:rFonts w:ascii="Times New Roman" w:hAnsi="Times New Roman" w:cs="Times New Roman"/>
           <w:b/>
           <w:bCs/>
           <w:color w:val="000000"/>
-          <w:sz w:val="20"/>
-          <w:szCs w:val="20"/>
-        </w:rPr>
-      </w:pPr>
-      <w:r>
-        <w:rPr>
-          <w:rFonts w:ascii="Arial" w:hAnsi="Arial" w:cs="Arial"/>
+          <w:sz w:val="28"/>
+          <w:szCs w:val="28"/>
+        </w:rPr>
+      </w:pPr>
+      <w:r>
+        <w:rPr>
+          <w:rFonts w:ascii="Times New Roman" w:hAnsi="Times New Roman" w:cs="Times New Roman"/>
           <w:b/>
           <w:bCs/>
           <w:color w:val="000000"/>
-          <w:sz w:val="20"/>
-          <w:szCs w:val="20"/>
+          <w:sz w:val="28"/>
+          <w:szCs w:val="28"/>
         </w:rPr>
         <w:t>Observations and Insights</w:t>
       </w:r>
     </w:p>
     <w:p>
-      <w:r>
-        <w:rPr>
-          <w:rFonts w:ascii="Segoe UI Symbol" w:hAnsi="Segoe UI Symbol" w:cs="Segoe UI Symbol"/>
+      <w:pPr>
+        <w:ind w:left="360"/>
+        <w:rPr>
+          <w:rFonts w:ascii="Times New Roman" w:hAnsi="Times New Roman" w:cs="Times New Roman"/>
+          <w:b/>
+          <w:bCs/>
+          <w:sz w:val="24"/>
+          <w:szCs w:val="24"/>
+        </w:rPr>
+      </w:pPr>
+      <w:r>
+        <w:rPr>
+          <w:rFonts w:ascii="Times New Roman" w:hAnsi="Times New Roman" w:cs="Times New Roman"/>
+          <w:b/>
+          <w:bCs/>
+          <w:sz w:val="24"/>
+          <w:szCs w:val="24"/>
+        </w:rPr>
+        <w:t>Bar and Pie Charts</w:t>
+      </w:r>
+    </w:p>
+    <w:p>
+      <w:pPr>
+        <w:pStyle w:val="ListParagraph"/>
+        <w:numPr>
+          <w:ilvl w:val="0"/>
+          <w:numId w:val="1"/>
+        </w:numPr>
+        <w:ind w:left="1080"/>
+        <w:rPr>
+          <w:rFonts w:ascii="Times New Roman" w:hAnsi="Times New Roman" w:cs="Times New Roman"/>
+          <w:sz w:val="24"/>
+          <w:szCs w:val="24"/>
+        </w:rPr>
+      </w:pPr>
+      <w:proofErr w:type="spellStart"/>
+      <w:r>
+        <w:rPr>
+          <w:rFonts w:ascii="Times New Roman" w:hAnsi="Times New Roman" w:cs="Times New Roman"/>
+          <w:sz w:val="24"/>
+          <w:szCs w:val="24"/>
+        </w:rPr>
+        <w:t>Capomulin</w:t>
+      </w:r>
+      <w:proofErr w:type="spellEnd"/>
+      <w:r>
+        <w:rPr>
+          <w:rFonts w:ascii="Times New Roman" w:hAnsi="Times New Roman" w:cs="Times New Roman"/>
+          <w:sz w:val="24"/>
+          <w:szCs w:val="24"/>
+        </w:rPr>
+        <w:t xml:space="preserve"> </w:t>
+      </w:r>
+      <w:r>
+        <w:rPr>
+          <w:rFonts w:ascii="Times New Roman" w:hAnsi="Times New Roman" w:cs="Times New Roman"/>
+          <w:sz w:val="24"/>
+          <w:szCs w:val="24"/>
+        </w:rPr>
+        <w:t xml:space="preserve">and </w:t>
+      </w:r>
+      <w:proofErr w:type="spellStart"/>
+      <w:r>
+        <w:rPr>
+          <w:rFonts w:ascii="Times New Roman" w:hAnsi="Times New Roman" w:cs="Times New Roman"/>
+          <w:sz w:val="24"/>
+          <w:szCs w:val="24"/>
+        </w:rPr>
+        <w:t>Ramicane</w:t>
+      </w:r>
+      <w:proofErr w:type="spellEnd"/>
+      <w:r>
+        <w:rPr>
+          <w:rFonts w:ascii="Times New Roman" w:hAnsi="Times New Roman" w:cs="Times New Roman"/>
+          <w:sz w:val="24"/>
+          <w:szCs w:val="24"/>
+        </w:rPr>
+        <w:t xml:space="preserve"> </w:t>
+      </w:r>
+      <w:proofErr w:type="gramStart"/>
+      <w:r>
+        <w:rPr>
+          <w:rFonts w:ascii="Times New Roman" w:hAnsi="Times New Roman" w:cs="Times New Roman"/>
+          <w:sz w:val="24"/>
+          <w:szCs w:val="24"/>
+        </w:rPr>
+        <w:t>were tested</w:t>
+      </w:r>
+      <w:proofErr w:type="gramEnd"/>
+      <w:r>
+        <w:rPr>
+          <w:rFonts w:ascii="Times New Roman" w:hAnsi="Times New Roman" w:cs="Times New Roman"/>
+          <w:sz w:val="24"/>
+          <w:szCs w:val="24"/>
+        </w:rPr>
+        <w:t xml:space="preserve"> on the mice the most </w:t>
+      </w:r>
+      <w:r>
+        <w:rPr>
+          <w:rFonts w:ascii="Times New Roman" w:hAnsi="Times New Roman" w:cs="Times New Roman"/>
+          <w:sz w:val="24"/>
+          <w:szCs w:val="24"/>
+        </w:rPr>
+        <w:t>from</w:t>
+      </w:r>
+      <w:r>
+        <w:rPr>
+          <w:rFonts w:ascii="Times New Roman" w:hAnsi="Times New Roman" w:cs="Times New Roman"/>
+          <w:sz w:val="24"/>
+          <w:szCs w:val="24"/>
+        </w:rPr>
+        <w:t xml:space="preserve"> the drug regimen</w:t>
+      </w:r>
+      <w:r>
+        <w:rPr>
+          <w:rFonts w:ascii="Times New Roman" w:hAnsi="Times New Roman" w:cs="Times New Roman"/>
+          <w:sz w:val="24"/>
+          <w:szCs w:val="24"/>
+        </w:rPr>
+        <w:t xml:space="preserve">s, while </w:t>
+      </w:r>
+      <w:proofErr w:type="spellStart"/>
+      <w:r>
+        <w:rPr>
+          <w:rFonts w:ascii="Times New Roman" w:hAnsi="Times New Roman" w:cs="Times New Roman"/>
+          <w:sz w:val="24"/>
+          <w:szCs w:val="24"/>
+        </w:rPr>
+        <w:t>Pro</w:t>
+      </w:r>
+      <w:r>
+        <w:rPr>
+          <w:rFonts w:ascii="Times New Roman" w:hAnsi="Times New Roman" w:cs="Times New Roman"/>
+          <w:sz w:val="24"/>
+          <w:szCs w:val="24"/>
+        </w:rPr>
+        <w:t>p</w:t>
+      </w:r>
+      <w:r>
+        <w:rPr>
+          <w:rFonts w:ascii="Times New Roman" w:hAnsi="Times New Roman" w:cs="Times New Roman"/>
+          <w:sz w:val="24"/>
+          <w:szCs w:val="24"/>
+        </w:rPr>
+        <w:t>riva</w:t>
+      </w:r>
+      <w:proofErr w:type="spellEnd"/>
+      <w:r>
+        <w:rPr>
+          <w:rFonts w:ascii="Times New Roman" w:hAnsi="Times New Roman" w:cs="Times New Roman"/>
+          <w:sz w:val="24"/>
+          <w:szCs w:val="24"/>
+        </w:rPr>
+        <w:t xml:space="preserve"> was tested the </w:t>
+      </w:r>
+      <w:r>
+        <w:rPr>
+          <w:rFonts w:ascii="Times New Roman" w:hAnsi="Times New Roman" w:cs="Times New Roman"/>
+          <w:sz w:val="24"/>
+          <w:szCs w:val="24"/>
+        </w:rPr>
+        <w:t>least</w:t>
+      </w:r>
+      <w:r>
+        <w:rPr>
+          <w:rFonts w:ascii="Times New Roman" w:hAnsi="Times New Roman" w:cs="Times New Roman"/>
+          <w:sz w:val="24"/>
+          <w:szCs w:val="24"/>
+        </w:rPr>
+        <w:t>.</w:t>
+      </w:r>
+    </w:p>
+    <w:p>
+      <w:pPr>
+        <w:pStyle w:val="ListParagraph"/>
+        <w:numPr>
+          <w:ilvl w:val="0"/>
+          <w:numId w:val="1"/>
+        </w:numPr>
+        <w:ind w:left="1080"/>
+        <w:rPr>
+          <w:rFonts w:ascii="Times New Roman" w:hAnsi="Times New Roman" w:cs="Times New Roman"/>
+          <w:sz w:val="24"/>
+          <w:szCs w:val="24"/>
+        </w:rPr>
+      </w:pPr>
+      <w:r>
+        <w:rPr>
+          <w:rFonts w:ascii="Times New Roman" w:hAnsi="Times New Roman" w:cs="Times New Roman"/>
+          <w:sz w:val="24"/>
+          <w:szCs w:val="24"/>
+        </w:rPr>
+        <w:t xml:space="preserve">There are more male mice than female </w:t>
+      </w:r>
+      <w:r>
+        <w:rPr>
+          <w:rFonts w:ascii="Times New Roman" w:hAnsi="Times New Roman" w:cs="Times New Roman"/>
+          <w:sz w:val="24"/>
+          <w:szCs w:val="24"/>
+        </w:rPr>
+        <w:t>mice</w:t>
+      </w:r>
+      <w:r>
+        <w:rPr>
+          <w:rFonts w:ascii="Times New Roman" w:hAnsi="Times New Roman" w:cs="Times New Roman"/>
+          <w:sz w:val="24"/>
+          <w:szCs w:val="24"/>
+        </w:rPr>
+        <w:t xml:space="preserve"> in the study</w:t>
+      </w:r>
+      <w:r>
+        <w:rPr>
+          <w:rFonts w:ascii="Times New Roman" w:hAnsi="Times New Roman" w:cs="Times New Roman"/>
+          <w:sz w:val="24"/>
+          <w:szCs w:val="24"/>
+        </w:rPr>
+        <w:t>.</w:t>
+      </w:r>
+    </w:p>
+    <w:p>
+      <w:pPr>
+        <w:pStyle w:val="ListParagraph"/>
+        <w:ind w:left="1080"/>
+        <w:rPr>
+          <w:rFonts w:ascii="Times New Roman" w:hAnsi="Times New Roman" w:cs="Times New Roman"/>
+          <w:sz w:val="24"/>
+          <w:szCs w:val="24"/>
+        </w:rPr>
+      </w:pPr>
+    </w:p>
+    <w:p>
+      <w:pPr>
+        <w:ind w:left="360"/>
+        <w:rPr>
+          <w:rFonts w:ascii="Times New Roman" w:hAnsi="Times New Roman" w:cs="Times New Roman"/>
+          <w:b/>
+          <w:bCs/>
+          <w:sz w:val="24"/>
+          <w:szCs w:val="24"/>
+        </w:rPr>
+      </w:pPr>
+      <w:r>
+        <w:rPr>
+          <w:rFonts w:ascii="Times New Roman" w:hAnsi="Times New Roman" w:cs="Times New Roman"/>
+          <w:b/>
+          <w:bCs/>
+          <w:sz w:val="24"/>
+          <w:szCs w:val="24"/>
+        </w:rPr>
+        <w:t>Line and Scatter Plots</w:t>
+      </w:r>
+    </w:p>
+    <w:p>
+      <w:pPr>
+        <w:pStyle w:val="ListParagraph"/>
+        <w:numPr>
+          <w:ilvl w:val="0"/>
+          <w:numId w:val="2"/>
+        </w:numPr>
+        <w:ind w:left="1080"/>
+        <w:rPr>
+          <w:rFonts w:ascii="Times New Roman" w:hAnsi="Times New Roman" w:cs="Times New Roman"/>
+          <w:b/>
+          <w:bCs/>
+          <w:sz w:val="24"/>
+          <w:szCs w:val="24"/>
+        </w:rPr>
+      </w:pPr>
+      <w:r>
+        <w:rPr>
+          <w:rFonts w:ascii="Times New Roman" w:hAnsi="Times New Roman" w:cs="Times New Roman"/>
+          <w:sz w:val="24"/>
+          <w:szCs w:val="24"/>
+        </w:rPr>
+        <w:t xml:space="preserve">The mice treated with </w:t>
+      </w:r>
+      <w:proofErr w:type="spellStart"/>
+      <w:r>
+        <w:rPr>
+          <w:rFonts w:ascii="Times New Roman" w:hAnsi="Times New Roman" w:cs="Times New Roman"/>
+          <w:sz w:val="24"/>
+          <w:szCs w:val="24"/>
+        </w:rPr>
+        <w:t>Capomulin</w:t>
+      </w:r>
+      <w:proofErr w:type="spellEnd"/>
+      <w:r>
+        <w:rPr>
+          <w:rFonts w:ascii="Times New Roman" w:hAnsi="Times New Roman" w:cs="Times New Roman"/>
+          <w:sz w:val="24"/>
+          <w:szCs w:val="24"/>
+        </w:rPr>
+        <w:t xml:space="preserve"> had drastically different outcomes</w:t>
+      </w:r>
+      <w:r>
+        <w:rPr>
+          <w:rFonts w:ascii="Times New Roman" w:hAnsi="Times New Roman" w:cs="Times New Roman"/>
+          <w:sz w:val="24"/>
+          <w:szCs w:val="24"/>
+        </w:rPr>
+        <w:t xml:space="preserve">. Example, Mouse ID r157 </w:t>
+      </w:r>
+      <w:r>
+        <w:rPr>
+          <w:rFonts w:ascii="Times New Roman" w:hAnsi="Times New Roman" w:cs="Times New Roman"/>
+          <w:sz w:val="24"/>
+          <w:szCs w:val="24"/>
+        </w:rPr>
+        <w:t xml:space="preserve">tumor volume consistently progressed while Mouse ID </w:t>
+      </w:r>
+      <w:r>
+        <w:rPr>
+          <w:rFonts w:ascii="Times New Roman" w:hAnsi="Times New Roman" w:cs="Times New Roman"/>
+          <w:sz w:val="24"/>
+          <w:szCs w:val="24"/>
+        </w:rPr>
+        <w:t>x401</w:t>
+      </w:r>
+      <w:r>
+        <w:rPr>
+          <w:rFonts w:ascii="Times New Roman" w:hAnsi="Times New Roman" w:cs="Times New Roman"/>
+          <w:sz w:val="24"/>
+          <w:szCs w:val="24"/>
+        </w:rPr>
+        <w:t xml:space="preserve"> progressively declined. </w:t>
+      </w:r>
+    </w:p>
+    <w:p>
+      <w:pPr>
+        <w:spacing w:before="100" w:beforeAutospacing="1" w:after="100" w:afterAutospacing="1" w:line="240" w:lineRule="auto"/>
+        <w:ind w:left="360"/>
+        <w:outlineLvl w:val="1"/>
+        <w:rPr>
+          <w:rFonts w:ascii="Times New Roman" w:eastAsia="Times New Roman" w:hAnsi="Times New Roman" w:cs="Times New Roman"/>
+          <w:b/>
+          <w:bCs/>
+          <w:sz w:val="24"/>
+          <w:szCs w:val="24"/>
+        </w:rPr>
+      </w:pPr>
+      <w:r>
+        <w:rPr>
+          <w:rFonts w:ascii="Times New Roman" w:eastAsia="Times New Roman" w:hAnsi="Times New Roman" w:cs="Times New Roman"/>
+          <w:b/>
+          <w:bCs/>
+          <w:sz w:val="24"/>
+          <w:szCs w:val="24"/>
+        </w:rPr>
+        <w:t>Correlation and Regression</w:t>
+      </w:r>
+    </w:p>
+    <w:p>
+      <w:pPr>
+        <w:pStyle w:val="ListParagraph"/>
+        <w:numPr>
+          <w:ilvl w:val="0"/>
+          <w:numId w:val="2"/>
+        </w:numPr>
+        <w:shd w:val="clear" w:color="auto" w:fill="FFFFFF"/>
+        <w:tabs>
+          <w:tab w:val="left" w:pos="916"/>
+          <w:tab w:val="left" w:pos="1832"/>
+          <w:tab w:val="left" w:pos="2748"/>
+          <w:tab w:val="left" w:pos="3664"/>
+          <w:tab w:val="left" w:pos="4580"/>
+          <w:tab w:val="left" w:pos="5496"/>
+          <w:tab w:val="left" w:pos="6412"/>
+          <w:tab w:val="left" w:pos="7328"/>
+          <w:tab w:val="left" w:pos="8244"/>
+          <w:tab w:val="left" w:pos="9160"/>
+          <w:tab w:val="left" w:pos="10076"/>
+          <w:tab w:val="left" w:pos="10992"/>
+          <w:tab w:val="left" w:pos="11908"/>
+          <w:tab w:val="left" w:pos="12824"/>
+          <w:tab w:val="left" w:pos="13740"/>
+          <w:tab w:val="left" w:pos="14656"/>
+        </w:tabs>
+        <w:wordWrap w:val="0"/>
+        <w:spacing w:after="0" w:line="240" w:lineRule="auto"/>
+        <w:ind w:left="1080"/>
+        <w:textAlignment w:val="baseline"/>
+        <w:rPr>
+          <w:rFonts w:ascii="Times New Roman" w:eastAsia="Times New Roman" w:hAnsi="Times New Roman" w:cs="Times New Roman"/>
           <w:color w:val="000000"/>
-          <w:sz w:val="18"/>
-          <w:szCs w:val="18"/>
-        </w:rPr>
-        <w:t>✓</w:t>
-      </w:r>
-      <w:r>
-        <w:rPr>
-          <w:rFonts w:ascii="Arial" w:hAnsi="Arial" w:cs="Arial"/>
+          <w:sz w:val="24"/>
+          <w:szCs w:val="24"/>
+        </w:rPr>
+      </w:pPr>
+      <w:r>
+        <w:rPr>
+          <w:rFonts w:ascii="Times New Roman" w:eastAsia="Times New Roman" w:hAnsi="Times New Roman" w:cs="Times New Roman"/>
           <w:color w:val="000000"/>
-          <w:sz w:val="18"/>
-          <w:szCs w:val="18"/>
-        </w:rPr>
-        <w:t xml:space="preserve">The notebook </w:t>
+          <w:sz w:val="24"/>
+          <w:szCs w:val="24"/>
+        </w:rPr>
+        <w:t xml:space="preserve">The </w:t>
+      </w:r>
+      <w:r>
+        <w:rPr>
+          <w:rFonts w:ascii="Times New Roman" w:eastAsia="Times New Roman" w:hAnsi="Times New Roman" w:cs="Times New Roman"/>
+          <w:color w:val="000000"/>
+          <w:sz w:val="24"/>
+          <w:szCs w:val="24"/>
+        </w:rPr>
+        <w:t xml:space="preserve">is a positive </w:t>
+      </w:r>
+      <w:r>
+        <w:rPr>
+          <w:rFonts w:ascii="Times New Roman" w:eastAsia="Times New Roman" w:hAnsi="Times New Roman" w:cs="Times New Roman"/>
+          <w:color w:val="000000"/>
+          <w:sz w:val="24"/>
+          <w:szCs w:val="24"/>
+        </w:rPr>
+        <w:t xml:space="preserve">correlation between the </w:t>
+      </w:r>
+      <w:r>
+        <w:rPr>
+          <w:rFonts w:ascii="Times New Roman" w:eastAsia="Times New Roman" w:hAnsi="Times New Roman" w:cs="Times New Roman"/>
+          <w:color w:val="000000"/>
+          <w:sz w:val="24"/>
+          <w:szCs w:val="24"/>
+        </w:rPr>
+        <w:t xml:space="preserve">volume of the </w:t>
+      </w:r>
+      <w:r>
+        <w:rPr>
+          <w:rFonts w:ascii="Times New Roman" w:eastAsia="Times New Roman" w:hAnsi="Times New Roman" w:cs="Times New Roman"/>
+          <w:color w:val="000000"/>
+          <w:sz w:val="24"/>
+          <w:szCs w:val="24"/>
+        </w:rPr>
+        <w:t>tumor</w:t>
+      </w:r>
+      <w:r>
+        <w:rPr>
+          <w:rFonts w:ascii="Times New Roman" w:eastAsia="Times New Roman" w:hAnsi="Times New Roman" w:cs="Times New Roman"/>
+          <w:color w:val="000000"/>
+          <w:sz w:val="24"/>
+          <w:szCs w:val="24"/>
+        </w:rPr>
+        <w:t xml:space="preserve"> and </w:t>
+      </w:r>
+      <w:r>
+        <w:rPr>
+          <w:rFonts w:ascii="Times New Roman" w:eastAsia="Times New Roman" w:hAnsi="Times New Roman" w:cs="Times New Roman"/>
+          <w:color w:val="000000"/>
+          <w:sz w:val="24"/>
+          <w:szCs w:val="24"/>
+        </w:rPr>
+        <w:t>the w</w:t>
+      </w:r>
+      <w:r>
+        <w:rPr>
+          <w:rFonts w:ascii="Times New Roman" w:eastAsia="Times New Roman" w:hAnsi="Times New Roman" w:cs="Times New Roman"/>
+          <w:color w:val="000000"/>
+          <w:sz w:val="24"/>
+          <w:szCs w:val="24"/>
+        </w:rPr>
+        <w:t>eight</w:t>
+      </w:r>
+      <w:r>
+        <w:rPr>
+          <w:rFonts w:ascii="Times New Roman" w:eastAsia="Times New Roman" w:hAnsi="Times New Roman" w:cs="Times New Roman"/>
+          <w:color w:val="000000"/>
+          <w:sz w:val="24"/>
+          <w:szCs w:val="24"/>
+        </w:rPr>
+        <w:t xml:space="preserve"> </w:t>
+      </w:r>
+      <w:r>
+        <w:rPr>
+          <w:rFonts w:ascii="Times New Roman" w:eastAsia="Times New Roman" w:hAnsi="Times New Roman" w:cs="Times New Roman"/>
+          <w:color w:val="000000"/>
+          <w:sz w:val="24"/>
+          <w:szCs w:val="24"/>
+        </w:rPr>
+        <w:t>of the mouse at a correlation of</w:t>
+      </w:r>
+      <w:r>
+        <w:rPr>
+          <w:rFonts w:ascii="Times New Roman" w:eastAsia="Times New Roman" w:hAnsi="Times New Roman" w:cs="Times New Roman"/>
+          <w:color w:val="000000"/>
+          <w:sz w:val="24"/>
+          <w:szCs w:val="24"/>
+        </w:rPr>
+        <w:t xml:space="preserve"> </w:t>
       </w:r>
       <w:proofErr w:type="gramStart"/>
       <w:r>
         <w:rPr>
-          <w:rFonts w:ascii="Arial" w:hAnsi="Arial" w:cs="Arial"/>
+          <w:rFonts w:ascii="Times New Roman" w:eastAsia="Times New Roman" w:hAnsi="Times New Roman" w:cs="Times New Roman"/>
           <w:color w:val="000000"/>
-          <w:sz w:val="18"/>
-          <w:szCs w:val="18"/>
-        </w:rPr>
-        <w:t>contains</w:t>
+          <w:sz w:val="24"/>
+          <w:szCs w:val="24"/>
+        </w:rPr>
+        <w:t>0.82</w:t>
       </w:r>
       <w:proofErr w:type="gramEnd"/>
-      <w:r>
-        <w:rPr>
-          <w:rFonts w:ascii="Arial" w:hAnsi="Arial" w:cs="Arial"/>
+    </w:p>
+    <w:p>
+      <w:pPr>
+        <w:pStyle w:val="ListParagraph"/>
+        <w:shd w:val="clear" w:color="auto" w:fill="FFFFFF"/>
+        <w:tabs>
+          <w:tab w:val="left" w:pos="916"/>
+          <w:tab w:val="left" w:pos="1832"/>
+          <w:tab w:val="left" w:pos="2748"/>
+          <w:tab w:val="left" w:pos="3664"/>
+          <w:tab w:val="left" w:pos="4580"/>
+          <w:tab w:val="left" w:pos="5496"/>
+          <w:tab w:val="left" w:pos="6412"/>
+          <w:tab w:val="left" w:pos="7328"/>
+          <w:tab w:val="left" w:pos="8244"/>
+          <w:tab w:val="left" w:pos="9160"/>
+          <w:tab w:val="left" w:pos="10076"/>
+          <w:tab w:val="left" w:pos="10992"/>
+          <w:tab w:val="left" w:pos="11908"/>
+          <w:tab w:val="left" w:pos="12824"/>
+          <w:tab w:val="left" w:pos="13740"/>
+          <w:tab w:val="left" w:pos="14656"/>
+        </w:tabs>
+        <w:wordWrap w:val="0"/>
+        <w:spacing w:after="0" w:line="240" w:lineRule="auto"/>
+        <w:textAlignment w:val="baseline"/>
+        <w:rPr>
+          <w:rFonts w:ascii="Courier New" w:eastAsia="Times New Roman" w:hAnsi="Courier New" w:cs="Courier New"/>
           <w:color w:val="000000"/>
-          <w:sz w:val="18"/>
-          <w:szCs w:val="18"/>
-        </w:rPr>
-        <w:t xml:space="preserve"> three observations or insights about the data</w:t>
-      </w:r>
+          <w:sz w:val="21"/>
+          <w:szCs w:val="21"/>
+        </w:rPr>
+      </w:pPr>
     </w:p>
+    <w:p/>
+    <w:p/>
     <w:sectPr>
       <w:pgSz w:w="12240" w:h="15840"/>
       <w:pgMar w:top="1440" w:right="1440" w:bottom="1440" w:left="1440" w:header="720" w:footer="720" w:gutter="0"/>
@@ -73,6 +568,243 @@
     </w:sectPr>
   </w:body>
 </w:document>
+</file>
+
+<file path=word/numbering.xml><?xml version="1.0" encoding="utf-8"?>
+<w:numbering xmlns:wpc="http://schemas.microsoft.com/office/word/2010/wordprocessingCanvas" xmlns:cx="http://schemas.microsoft.com/office/drawing/2014/chartex" xmlns:cx1="http://schemas.microsoft.com/office/drawing/2015/9/8/chartex" xmlns:cx2="http://schemas.microsoft.com/office/drawing/2015/10/21/chartex" xmlns:cx3="http://schemas.microsoft.com/office/drawing/2016/5/9/chartex" xmlns:cx4="http://schemas.microsoft.com/office/drawing/2016/5/10/chartex" xmlns:cx5="http://schemas.microsoft.com/office/drawing/2016/5/11/chartex" xmlns:cx6="http://schemas.microsoft.com/office/drawing/2016/5/12/chartex" xmlns:cx7="http://schemas.microsoft.com/office/drawing/2016/5/13/chartex" xmlns:cx8="http://schemas.microsoft.com/office/drawing/2016/5/14/chartex" xmlns:mc="http://schemas.openxmlformats.org/markup-compatibility/2006" xmlns:aink="http://schemas.microsoft.com/office/drawing/2016/ink" xmlns:am3d="http://schemas.microsoft.com/office/drawing/2017/model3d" xmlns:o="urn:schemas-microsoft-com:office:office" xmlns:r="http://schemas.openxmlformats.org/officeDocument/2006/relationships" xmlns:m="http://schemas.openxmlformats.org/officeDocument/2006/math" xmlns:v="urn:schemas-microsoft-com:vml" xmlns:wp14="http://schemas.microsoft.com/office/word/2010/wordprocessingDrawing" xmlns:wp="http://schemas.openxmlformats.org/drawingml/2006/wordprocessingDrawing" xmlns:w10="urn:schemas-microsoft-com:office:word" xmlns:w="http://schemas.openxmlformats.org/wordprocessingml/2006/main" xmlns:w14="http://schemas.microsoft.com/office/word/2010/wordml" xmlns:w15="http://schemas.microsoft.com/office/word/2012/wordml" xmlns:w16cex="http://schemas.microsoft.com/office/word/2018/wordml/cex" xmlns:w16cid="http://schemas.microsoft.com/office/word/2016/wordml/cid" xmlns:w16="http://schemas.microsoft.com/office/word/2018/wordml" xmlns:w16sdtdh="http://schemas.microsoft.com/office/word/2020/wordml/sdtdatahash" xmlns:w16se="http://schemas.microsoft.com/office/word/2015/wordml/symex" xmlns:wpg="http://schemas.microsoft.com/office/word/2010/wordprocessingGroup" xmlns:wpi="http://schemas.microsoft.com/office/word/2010/wordprocessingInk" xmlns:wne="http://schemas.microsoft.com/office/word/2006/wordml" xmlns:wps="http://schemas.microsoft.com/office/word/2010/wordprocessingShape" mc:Ignorable="w14 w15 w16se w16cid w16 w16cex w16sdtdh wp14">
+  <w:abstractNum w:abstractNumId="0" w15:restartNumberingAfterBreak="0">
+    <w:nsid w:val="30FE31D3"/>
+    <w:multiLevelType w:val="hybridMultilevel"/>
+    <w:tmpl w:val="7206B590"/>
+    <w:lvl w:ilvl="0" w:tplc="04090001">
+      <w:start w:val="1"/>
+      <w:numFmt w:val="bullet"/>
+      <w:lvlText w:val=""/>
+      <w:lvlJc w:val="left"/>
+      <w:pPr>
+        <w:ind w:left="720" w:hanging="360"/>
+      </w:pPr>
+      <w:rPr>
+        <w:rFonts w:ascii="Symbol" w:hAnsi="Symbol" w:hint="default"/>
+      </w:rPr>
+    </w:lvl>
+    <w:lvl w:ilvl="1" w:tplc="04090003" w:tentative="1">
+      <w:start w:val="1"/>
+      <w:numFmt w:val="bullet"/>
+      <w:lvlText w:val="o"/>
+      <w:lvlJc w:val="left"/>
+      <w:pPr>
+        <w:ind w:left="1440" w:hanging="360"/>
+      </w:pPr>
+      <w:rPr>
+        <w:rFonts w:ascii="Courier New" w:hAnsi="Courier New" w:cs="Courier New" w:hint="default"/>
+      </w:rPr>
+    </w:lvl>
+    <w:lvl w:ilvl="2" w:tplc="04090005" w:tentative="1">
+      <w:start w:val="1"/>
+      <w:numFmt w:val="bullet"/>
+      <w:lvlText w:val=""/>
+      <w:lvlJc w:val="left"/>
+      <w:pPr>
+        <w:ind w:left="2160" w:hanging="360"/>
+      </w:pPr>
+      <w:rPr>
+        <w:rFonts w:ascii="Wingdings" w:hAnsi="Wingdings" w:hint="default"/>
+      </w:rPr>
+    </w:lvl>
+    <w:lvl w:ilvl="3" w:tplc="04090001" w:tentative="1">
+      <w:start w:val="1"/>
+      <w:numFmt w:val="bullet"/>
+      <w:lvlText w:val=""/>
+      <w:lvlJc w:val="left"/>
+      <w:pPr>
+        <w:ind w:left="2880" w:hanging="360"/>
+      </w:pPr>
+      <w:rPr>
+        <w:rFonts w:ascii="Symbol" w:hAnsi="Symbol" w:hint="default"/>
+      </w:rPr>
+    </w:lvl>
+    <w:lvl w:ilvl="4" w:tplc="04090003" w:tentative="1">
+      <w:start w:val="1"/>
+      <w:numFmt w:val="bullet"/>
+      <w:lvlText w:val="o"/>
+      <w:lvlJc w:val="left"/>
+      <w:pPr>
+        <w:ind w:left="3600" w:hanging="360"/>
+      </w:pPr>
+      <w:rPr>
+        <w:rFonts w:ascii="Courier New" w:hAnsi="Courier New" w:cs="Courier New" w:hint="default"/>
+      </w:rPr>
+    </w:lvl>
+    <w:lvl w:ilvl="5" w:tplc="04090005" w:tentative="1">
+      <w:start w:val="1"/>
+      <w:numFmt w:val="bullet"/>
+      <w:lvlText w:val=""/>
+      <w:lvlJc w:val="left"/>
+      <w:pPr>
+        <w:ind w:left="4320" w:hanging="360"/>
+      </w:pPr>
+      <w:rPr>
+        <w:rFonts w:ascii="Wingdings" w:hAnsi="Wingdings" w:hint="default"/>
+      </w:rPr>
+    </w:lvl>
+    <w:lvl w:ilvl="6" w:tplc="04090001" w:tentative="1">
+      <w:start w:val="1"/>
+      <w:numFmt w:val="bullet"/>
+      <w:lvlText w:val=""/>
+      <w:lvlJc w:val="left"/>
+      <w:pPr>
+        <w:ind w:left="5040" w:hanging="360"/>
+      </w:pPr>
+      <w:rPr>
+        <w:rFonts w:ascii="Symbol" w:hAnsi="Symbol" w:hint="default"/>
+      </w:rPr>
+    </w:lvl>
+    <w:lvl w:ilvl="7" w:tplc="04090003" w:tentative="1">
+      <w:start w:val="1"/>
+      <w:numFmt w:val="bullet"/>
+      <w:lvlText w:val="o"/>
+      <w:lvlJc w:val="left"/>
+      <w:pPr>
+        <w:ind w:left="5760" w:hanging="360"/>
+      </w:pPr>
+      <w:rPr>
+        <w:rFonts w:ascii="Courier New" w:hAnsi="Courier New" w:cs="Courier New" w:hint="default"/>
+      </w:rPr>
+    </w:lvl>
+    <w:lvl w:ilvl="8" w:tplc="04090005" w:tentative="1">
+      <w:start w:val="1"/>
+      <w:numFmt w:val="bullet"/>
+      <w:lvlText w:val=""/>
+      <w:lvlJc w:val="left"/>
+      <w:pPr>
+        <w:ind w:left="6480" w:hanging="360"/>
+      </w:pPr>
+      <w:rPr>
+        <w:rFonts w:ascii="Wingdings" w:hAnsi="Wingdings" w:hint="default"/>
+      </w:rPr>
+    </w:lvl>
+  </w:abstractNum>
+  <w:abstractNum w:abstractNumId="1" w15:restartNumberingAfterBreak="0">
+    <w:nsid w:val="795875B9"/>
+    <w:multiLevelType w:val="hybridMultilevel"/>
+    <w:tmpl w:val="E354B7B0"/>
+    <w:lvl w:ilvl="0" w:tplc="04090001">
+      <w:start w:val="1"/>
+      <w:numFmt w:val="bullet"/>
+      <w:lvlText w:val=""/>
+      <w:lvlJc w:val="left"/>
+      <w:pPr>
+        <w:ind w:left="720" w:hanging="360"/>
+      </w:pPr>
+      <w:rPr>
+        <w:rFonts w:ascii="Symbol" w:hAnsi="Symbol" w:hint="default"/>
+      </w:rPr>
+    </w:lvl>
+    <w:lvl w:ilvl="1" w:tplc="04090003" w:tentative="1">
+      <w:start w:val="1"/>
+      <w:numFmt w:val="bullet"/>
+      <w:lvlText w:val="o"/>
+      <w:lvlJc w:val="left"/>
+      <w:pPr>
+        <w:ind w:left="1440" w:hanging="360"/>
+      </w:pPr>
+      <w:rPr>
+        <w:rFonts w:ascii="Courier New" w:hAnsi="Courier New" w:cs="Courier New" w:hint="default"/>
+      </w:rPr>
+    </w:lvl>
+    <w:lvl w:ilvl="2" w:tplc="04090005" w:tentative="1">
+      <w:start w:val="1"/>
+      <w:numFmt w:val="bullet"/>
+      <w:lvlText w:val=""/>
+      <w:lvlJc w:val="left"/>
+      <w:pPr>
+        <w:ind w:left="2160" w:hanging="360"/>
+      </w:pPr>
+      <w:rPr>
+        <w:rFonts w:ascii="Wingdings" w:hAnsi="Wingdings" w:hint="default"/>
+      </w:rPr>
+    </w:lvl>
+    <w:lvl w:ilvl="3" w:tplc="04090001" w:tentative="1">
+      <w:start w:val="1"/>
+      <w:numFmt w:val="bullet"/>
+      <w:lvlText w:val=""/>
+      <w:lvlJc w:val="left"/>
+      <w:pPr>
+        <w:ind w:left="2880" w:hanging="360"/>
+      </w:pPr>
+      <w:rPr>
+        <w:rFonts w:ascii="Symbol" w:hAnsi="Symbol" w:hint="default"/>
+      </w:rPr>
+    </w:lvl>
+    <w:lvl w:ilvl="4" w:tplc="04090003" w:tentative="1">
+      <w:start w:val="1"/>
+      <w:numFmt w:val="bullet"/>
+      <w:lvlText w:val="o"/>
+      <w:lvlJc w:val="left"/>
+      <w:pPr>
+        <w:ind w:left="3600" w:hanging="360"/>
+      </w:pPr>
+      <w:rPr>
+        <w:rFonts w:ascii="Courier New" w:hAnsi="Courier New" w:cs="Courier New" w:hint="default"/>
+      </w:rPr>
+    </w:lvl>
+    <w:lvl w:ilvl="5" w:tplc="04090005" w:tentative="1">
+      <w:start w:val="1"/>
+      <w:numFmt w:val="bullet"/>
+      <w:lvlText w:val=""/>
+      <w:lvlJc w:val="left"/>
+      <w:pPr>
+        <w:ind w:left="4320" w:hanging="360"/>
+      </w:pPr>
+      <w:rPr>
+        <w:rFonts w:ascii="Wingdings" w:hAnsi="Wingdings" w:hint="default"/>
+      </w:rPr>
+    </w:lvl>
+    <w:lvl w:ilvl="6" w:tplc="04090001" w:tentative="1">
+      <w:start w:val="1"/>
+      <w:numFmt w:val="bullet"/>
+      <w:lvlText w:val=""/>
+      <w:lvlJc w:val="left"/>
+      <w:pPr>
+        <w:ind w:left="5040" w:hanging="360"/>
+      </w:pPr>
+      <w:rPr>
+        <w:rFonts w:ascii="Symbol" w:hAnsi="Symbol" w:hint="default"/>
+      </w:rPr>
+    </w:lvl>
+    <w:lvl w:ilvl="7" w:tplc="04090003" w:tentative="1">
+      <w:start w:val="1"/>
+      <w:numFmt w:val="bullet"/>
+      <w:lvlText w:val="o"/>
+      <w:lvlJc w:val="left"/>
+      <w:pPr>
+        <w:ind w:left="5760" w:hanging="360"/>
+      </w:pPr>
+      <w:rPr>
+        <w:rFonts w:ascii="Courier New" w:hAnsi="Courier New" w:cs="Courier New" w:hint="default"/>
+      </w:rPr>
+    </w:lvl>
+    <w:lvl w:ilvl="8" w:tplc="04090005" w:tentative="1">
+      <w:start w:val="1"/>
+      <w:numFmt w:val="bullet"/>
+      <w:lvlText w:val=""/>
+      <w:lvlJc w:val="left"/>
+      <w:pPr>
+        <w:ind w:left="6480" w:hanging="360"/>
+      </w:pPr>
+      <w:rPr>
+        <w:rFonts w:ascii="Wingdings" w:hAnsi="Wingdings" w:hint="default"/>
+      </w:rPr>
+    </w:lvl>
+  </w:abstractNum>
+  <w:num w:numId="1">
+    <w:abstractNumId w:val="0"/>
+  </w:num>
+  <w:num w:numId="2">
+    <w:abstractNumId w:val="1"/>
+  </w:num>
+</w:numbering>
 </file>
 
 <file path=word/styles.xml><?xml version="1.0" encoding="utf-8"?>
@@ -474,6 +1206,25 @@
     <w:name w:val="Normal"/>
     <w:qFormat/>
   </w:style>
+  <w:style w:type="paragraph" w:styleId="Heading2">
+    <w:name w:val="heading 2"/>
+    <w:basedOn w:val="Normal"/>
+    <w:link w:val="Heading2Char"/>
+    <w:uiPriority w:val="9"/>
+    <w:qFormat/>
+    <w:rsid w:val="003B5250"/>
+    <w:pPr>
+      <w:spacing w:before="100" w:beforeAutospacing="1" w:after="100" w:afterAutospacing="1" w:line="240" w:lineRule="auto"/>
+      <w:outlineLvl w:val="1"/>
+    </w:pPr>
+    <w:rPr>
+      <w:rFonts w:ascii="Times New Roman" w:eastAsia="Times New Roman" w:hAnsi="Times New Roman" w:cs="Times New Roman"/>
+      <w:b/>
+      <w:bCs/>
+      <w:sz w:val="36"/>
+      <w:szCs w:val="36"/>
+    </w:rPr>
+  </w:style>
   <w:style w:type="character" w:default="1" w:styleId="DefaultParagraphFont">
     <w:name w:val="Default Paragraph Font"/>
     <w:uiPriority w:val="1"/>
@@ -500,6 +1251,95 @@
     <w:uiPriority w:val="99"/>
     <w:semiHidden/>
     <w:unhideWhenUsed/>
+  </w:style>
+  <w:style w:type="paragraph" w:styleId="NormalWeb">
+    <w:name w:val="Normal (Web)"/>
+    <w:basedOn w:val="Normal"/>
+    <w:uiPriority w:val="99"/>
+    <w:semiHidden/>
+    <w:unhideWhenUsed/>
+    <w:rsid w:val="009D311A"/>
+    <w:pPr>
+      <w:spacing w:before="100" w:beforeAutospacing="1" w:after="100" w:afterAutospacing="1" w:line="240" w:lineRule="auto"/>
+    </w:pPr>
+    <w:rPr>
+      <w:rFonts w:ascii="Times New Roman" w:eastAsia="Times New Roman" w:hAnsi="Times New Roman" w:cs="Times New Roman"/>
+      <w:sz w:val="24"/>
+      <w:szCs w:val="24"/>
+    </w:rPr>
+  </w:style>
+  <w:style w:type="character" w:customStyle="1" w:styleId="Heading2Char">
+    <w:name w:val="Heading 2 Char"/>
+    <w:basedOn w:val="DefaultParagraphFont"/>
+    <w:link w:val="Heading2"/>
+    <w:uiPriority w:val="9"/>
+    <w:rsid w:val="003B5250"/>
+    <w:rPr>
+      <w:rFonts w:ascii="Times New Roman" w:eastAsia="Times New Roman" w:hAnsi="Times New Roman" w:cs="Times New Roman"/>
+      <w:b/>
+      <w:bCs/>
+      <w:sz w:val="36"/>
+      <w:szCs w:val="36"/>
+    </w:rPr>
+  </w:style>
+  <w:style w:type="paragraph" w:styleId="ListParagraph">
+    <w:name w:val="List Paragraph"/>
+    <w:basedOn w:val="Normal"/>
+    <w:uiPriority w:val="34"/>
+    <w:qFormat/>
+    <w:rsid w:val="00A62D04"/>
+    <w:pPr>
+      <w:ind w:left="720"/>
+      <w:contextualSpacing/>
+    </w:pPr>
+  </w:style>
+  <w:style w:type="paragraph" w:styleId="HTMLPreformatted">
+    <w:name w:val="HTML Preformatted"/>
+    <w:basedOn w:val="Normal"/>
+    <w:link w:val="HTMLPreformattedChar"/>
+    <w:uiPriority w:val="99"/>
+    <w:semiHidden/>
+    <w:unhideWhenUsed/>
+    <w:rsid w:val="00B66D03"/>
+    <w:pPr>
+      <w:tabs>
+        <w:tab w:val="left" w:pos="916"/>
+        <w:tab w:val="left" w:pos="1832"/>
+        <w:tab w:val="left" w:pos="2748"/>
+        <w:tab w:val="left" w:pos="3664"/>
+        <w:tab w:val="left" w:pos="4580"/>
+        <w:tab w:val="left" w:pos="5496"/>
+        <w:tab w:val="left" w:pos="6412"/>
+        <w:tab w:val="left" w:pos="7328"/>
+        <w:tab w:val="left" w:pos="8244"/>
+        <w:tab w:val="left" w:pos="9160"/>
+        <w:tab w:val="left" w:pos="10076"/>
+        <w:tab w:val="left" w:pos="10992"/>
+        <w:tab w:val="left" w:pos="11908"/>
+        <w:tab w:val="left" w:pos="12824"/>
+        <w:tab w:val="left" w:pos="13740"/>
+        <w:tab w:val="left" w:pos="14656"/>
+      </w:tabs>
+      <w:spacing w:after="0" w:line="240" w:lineRule="auto"/>
+    </w:pPr>
+    <w:rPr>
+      <w:rFonts w:ascii="Courier New" w:eastAsia="Times New Roman" w:hAnsi="Courier New" w:cs="Courier New"/>
+      <w:sz w:val="20"/>
+      <w:szCs w:val="20"/>
+    </w:rPr>
+  </w:style>
+  <w:style w:type="character" w:customStyle="1" w:styleId="HTMLPreformattedChar">
+    <w:name w:val="HTML Preformatted Char"/>
+    <w:basedOn w:val="DefaultParagraphFont"/>
+    <w:link w:val="HTMLPreformatted"/>
+    <w:uiPriority w:val="99"/>
+    <w:semiHidden/>
+    <w:rsid w:val="00B66D03"/>
+    <w:rPr>
+      <w:rFonts w:ascii="Courier New" w:eastAsia="Times New Roman" w:hAnsi="Courier New" w:cs="Courier New"/>
+      <w:sz w:val="20"/>
+      <w:szCs w:val="20"/>
+    </w:rPr>
   </w:style>
 </w:styles>
 </file>
